--- a/Test Case 1.docx
+++ b/Test Case 1.docx
@@ -14,7 +14,7 @@
     </w:p>
     <w:tbl>
       <w:tblPr>
-        <w:tblW w:w="0" w:type="auto"/>
+        <w:tblW w:w="9287" w:type="dxa"/>
         <w:tblBorders>
           <w:top w:val="single" w:sz="4" w:space="0" w:color="auto"/>
           <w:left w:val="single" w:sz="4" w:space="0" w:color="auto"/>
@@ -65,7 +65,16 @@
                 <w:sz w:val="20"/>
                 <w:szCs w:val="20"/>
               </w:rPr>
-              <w:t xml:space="preserve"> 3</w:t>
+              <w:t xml:space="preserve"> </w:t>
+            </w:r>
+            <w:r>
+              <w:rPr>
+                <w:rFonts w:ascii="Arial" w:hAnsi="Arial" w:cs="Arial"/>
+                <w:b/>
+                <w:sz w:val="20"/>
+                <w:szCs w:val="20"/>
+              </w:rPr>
+              <w:t>1</w:t>
             </w:r>
           </w:p>
         </w:tc>
@@ -99,7 +108,25 @@
                 <w:sz w:val="20"/>
                 <w:szCs w:val="20"/>
               </w:rPr>
-              <w:t xml:space="preserve"> Enable students to take a formative assessment</w:t>
+              <w:t xml:space="preserve"> Enable students to take a </w:t>
+            </w:r>
+            <w:r>
+              <w:rPr>
+                <w:rFonts w:ascii="Arial" w:hAnsi="Arial" w:cs="Arial"/>
+                <w:b/>
+                <w:sz w:val="20"/>
+                <w:szCs w:val="20"/>
+              </w:rPr>
+              <w:t xml:space="preserve">summative </w:t>
+            </w:r>
+            <w:r>
+              <w:rPr>
+                <w:rFonts w:ascii="Arial" w:hAnsi="Arial" w:cs="Arial"/>
+                <w:b/>
+                <w:sz w:val="20"/>
+                <w:szCs w:val="20"/>
+              </w:rPr>
+              <w:t>assessment</w:t>
             </w:r>
           </w:p>
         </w:tc>
@@ -230,7 +257,16 @@
                 <w:sz w:val="20"/>
                 <w:szCs w:val="20"/>
               </w:rPr>
-              <w:t xml:space="preserve"> 8</w:t>
+              <w:t xml:space="preserve"> </w:t>
+            </w:r>
+            <w:r>
+              <w:rPr>
+                <w:rFonts w:ascii="Arial" w:hAnsi="Arial" w:cs="Arial"/>
+                <w:b/>
+                <w:sz w:val="20"/>
+                <w:szCs w:val="20"/>
+              </w:rPr>
+              <w:t>7</w:t>
             </w:r>
           </w:p>
         </w:tc>
@@ -375,15 +411,7 @@
                 <w:sz w:val="20"/>
                 <w:szCs w:val="20"/>
               </w:rPr>
-              <w:t>Login into the student account</w:t>
-            </w:r>
-            <w:r>
-              <w:rPr>
-                <w:rFonts w:ascii="Arial" w:hAnsi="Arial" w:cs="Arial"/>
-                <w:sz w:val="20"/>
-                <w:szCs w:val="20"/>
-              </w:rPr>
-              <w:t xml:space="preserve"> with credentials: User23, coco12A?</w:t>
+              <w:t>Login into the student account with credentials: User23, coco12A?</w:t>
             </w:r>
           </w:p>
         </w:tc>
@@ -488,7 +516,15 @@
                 <w:sz w:val="20"/>
                 <w:szCs w:val="20"/>
               </w:rPr>
-              <w:t>formative test button</w:t>
+              <w:t xml:space="preserve">summative </w:t>
+            </w:r>
+            <w:r>
+              <w:rPr>
+                <w:rFonts w:ascii="Arial" w:hAnsi="Arial" w:cs="Arial"/>
+                <w:sz w:val="20"/>
+                <w:szCs w:val="20"/>
+              </w:rPr>
+              <w:t>test button</w:t>
             </w:r>
           </w:p>
         </w:tc>
@@ -511,15 +547,7 @@
                 <w:sz w:val="20"/>
                 <w:szCs w:val="20"/>
               </w:rPr>
-              <w:t xml:space="preserve">Opens new page with </w:t>
-            </w:r>
-            <w:r>
-              <w:rPr>
-                <w:rFonts w:ascii="Arial" w:hAnsi="Arial" w:cs="Arial"/>
-                <w:sz w:val="20"/>
-                <w:szCs w:val="20"/>
-              </w:rPr>
-              <w:t>view tests available button</w:t>
+              <w:t>Opens new page with view tests available button</w:t>
             </w:r>
           </w:p>
         </w:tc>
@@ -593,15 +621,7 @@
                 <w:sz w:val="20"/>
                 <w:szCs w:val="20"/>
               </w:rPr>
-              <w:t xml:space="preserve">Press </w:t>
-            </w:r>
-            <w:r>
-              <w:rPr>
-                <w:rFonts w:ascii="Arial" w:hAnsi="Arial" w:cs="Arial"/>
-                <w:sz w:val="20"/>
-                <w:szCs w:val="20"/>
-              </w:rPr>
-              <w:t>view available test button</w:t>
+              <w:t>Press view available test button</w:t>
             </w:r>
           </w:p>
         </w:tc>
@@ -624,15 +644,7 @@
                 <w:sz w:val="20"/>
                 <w:szCs w:val="20"/>
               </w:rPr>
-              <w:t xml:space="preserve">Comes up with </w:t>
-            </w:r>
-            <w:r>
-              <w:rPr>
-                <w:rFonts w:ascii="Arial" w:hAnsi="Arial" w:cs="Arial"/>
-                <w:sz w:val="20"/>
-                <w:szCs w:val="20"/>
-              </w:rPr>
-              <w:t>all the available tests</w:t>
+              <w:t>Comes up with all the available tests</w:t>
             </w:r>
           </w:p>
         </w:tc>
@@ -714,7 +726,15 @@
                 <w:sz w:val="20"/>
                 <w:szCs w:val="20"/>
               </w:rPr>
-              <w:t>second assessment</w:t>
+              <w:t xml:space="preserve">summative </w:t>
+            </w:r>
+            <w:r>
+              <w:rPr>
+                <w:rFonts w:ascii="Arial" w:hAnsi="Arial" w:cs="Arial"/>
+                <w:sz w:val="20"/>
+                <w:szCs w:val="20"/>
+              </w:rPr>
+              <w:t>assessment</w:t>
             </w:r>
           </w:p>
         </w:tc>
@@ -731,7 +751,60 @@
                 <w:szCs w:val="20"/>
               </w:rPr>
             </w:pPr>
-            <w:commentRangeStart w:id="0"/>
+            <w:r>
+              <w:rPr>
+                <w:noProof/>
+              </w:rPr>
+              <w:drawing>
+                <wp:anchor distT="0" distB="0" distL="114300" distR="114300" simplePos="0" relativeHeight="251659264" behindDoc="0" locked="0" layoutInCell="1" allowOverlap="1" wp14:anchorId="1A191DB7" wp14:editId="66F90B79">
+                  <wp:simplePos x="0" y="0"/>
+                  <wp:positionH relativeFrom="column">
+                    <wp:posOffset>-65405</wp:posOffset>
+                  </wp:positionH>
+                  <wp:positionV relativeFrom="paragraph">
+                    <wp:posOffset>207645</wp:posOffset>
+                  </wp:positionV>
+                  <wp:extent cx="1504950" cy="1297940"/>
+                  <wp:effectExtent l="0" t="0" r="0" b="0"/>
+                  <wp:wrapSquare wrapText="bothSides"/>
+                  <wp:docPr id="1" name="Picture 1"/>
+                  <wp:cNvGraphicFramePr>
+                    <a:graphicFrameLocks xmlns:a="http://schemas.openxmlformats.org/drawingml/2006/main" noChangeAspect="1"/>
+                  </wp:cNvGraphicFramePr>
+                  <a:graphic xmlns:a="http://schemas.openxmlformats.org/drawingml/2006/main">
+                    <a:graphicData uri="http://schemas.openxmlformats.org/drawingml/2006/picture">
+                      <pic:pic xmlns:pic="http://schemas.openxmlformats.org/drawingml/2006/picture">
+                        <pic:nvPicPr>
+                          <pic:cNvPr id="1" name=""/>
+                          <pic:cNvPicPr/>
+                        </pic:nvPicPr>
+                        <pic:blipFill>
+                          <a:blip r:embed="rId4"/>
+                          <a:stretch>
+                            <a:fillRect/>
+                          </a:stretch>
+                        </pic:blipFill>
+                        <pic:spPr>
+                          <a:xfrm>
+                            <a:off x="0" y="0"/>
+                            <a:ext cx="1504950" cy="1297940"/>
+                          </a:xfrm>
+                          <a:prstGeom prst="rect">
+                            <a:avLst/>
+                          </a:prstGeom>
+                        </pic:spPr>
+                      </pic:pic>
+                    </a:graphicData>
+                  </a:graphic>
+                  <wp14:sizeRelH relativeFrom="margin">
+                    <wp14:pctWidth>0</wp14:pctWidth>
+                  </wp14:sizeRelH>
+                  <wp14:sizeRelV relativeFrom="margin">
+                    <wp14:pctHeight>0</wp14:pctHeight>
+                  </wp14:sizeRelV>
+                </wp:anchor>
+              </w:drawing>
+            </w:r>
             <w:r>
               <w:rPr>
                 <w:rFonts w:ascii="Arial" w:hAnsi="Arial" w:cs="Arial"/>
@@ -740,13 +813,16 @@
               </w:rPr>
               <w:t>Shows the test</w:t>
             </w:r>
-            <w:commentRangeEnd w:id="0"/>
-            <w:r>
-              <w:rPr>
-                <w:rStyle w:val="CommentReference"/>
-              </w:rPr>
-              <w:commentReference w:id="0"/>
-            </w:r>
+          </w:p>
+          <w:p>
+            <w:pPr>
+              <w:spacing w:before="40" w:after="40" w:line="360" w:lineRule="auto"/>
+              <w:rPr>
+                <w:rFonts w:ascii="Arial" w:hAnsi="Arial" w:cs="Arial"/>
+                <w:sz w:val="20"/>
+                <w:szCs w:val="20"/>
+              </w:rPr>
+            </w:pPr>
           </w:p>
         </w:tc>
         <w:tc>
@@ -827,23 +903,15 @@
                 <w:sz w:val="20"/>
                 <w:szCs w:val="20"/>
               </w:rPr>
-              <w:t xml:space="preserve">first </w:t>
-            </w:r>
-            <w:r>
-              <w:rPr>
-                <w:rFonts w:ascii="Arial" w:hAnsi="Arial" w:cs="Arial"/>
-                <w:sz w:val="20"/>
-                <w:szCs w:val="20"/>
-              </w:rPr>
-              <w:t>answer</w:t>
-            </w:r>
-            <w:r>
-              <w:rPr>
-                <w:rFonts w:ascii="Arial" w:hAnsi="Arial" w:cs="Arial"/>
-                <w:sz w:val="20"/>
-                <w:szCs w:val="20"/>
-              </w:rPr>
-              <w:t xml:space="preserve"> and press next</w:t>
+              <w:t xml:space="preserve">sixth </w:t>
+            </w:r>
+            <w:r>
+              <w:rPr>
+                <w:rFonts w:ascii="Arial" w:hAnsi="Arial" w:cs="Arial"/>
+                <w:sz w:val="20"/>
+                <w:szCs w:val="20"/>
+              </w:rPr>
+              <w:t>answer and press next</w:t>
             </w:r>
           </w:p>
         </w:tc>
@@ -948,23 +1016,15 @@
                 <w:sz w:val="20"/>
                 <w:szCs w:val="20"/>
               </w:rPr>
-              <w:t xml:space="preserve">second </w:t>
-            </w:r>
-            <w:r>
-              <w:rPr>
-                <w:rFonts w:ascii="Arial" w:hAnsi="Arial" w:cs="Arial"/>
-                <w:sz w:val="20"/>
-                <w:szCs w:val="20"/>
-              </w:rPr>
-              <w:t>answer</w:t>
-            </w:r>
-            <w:r>
-              <w:rPr>
-                <w:rFonts w:ascii="Arial" w:hAnsi="Arial" w:cs="Arial"/>
-                <w:sz w:val="20"/>
-                <w:szCs w:val="20"/>
-              </w:rPr>
-              <w:t xml:space="preserve"> and press next</w:t>
+              <w:t>sixth</w:t>
+            </w:r>
+            <w:r>
+              <w:rPr>
+                <w:rFonts w:ascii="Arial" w:hAnsi="Arial" w:cs="Arial"/>
+                <w:sz w:val="20"/>
+                <w:szCs w:val="20"/>
+              </w:rPr>
+              <w:t xml:space="preserve"> answer and press next</w:t>
             </w:r>
           </w:p>
         </w:tc>
@@ -987,7 +1047,7 @@
                 <w:sz w:val="20"/>
                 <w:szCs w:val="20"/>
               </w:rPr>
-              <w:t xml:space="preserve">Shows a pop up saying the test is over. The results and </w:t>
+              <w:t>Moves onto next question</w:t>
             </w:r>
           </w:p>
         </w:tc>
@@ -1061,7 +1121,31 @@
                 <w:sz w:val="20"/>
                 <w:szCs w:val="20"/>
               </w:rPr>
-              <w:t>Press the second answer</w:t>
+              <w:t xml:space="preserve">Press the </w:t>
+            </w:r>
+            <w:r>
+              <w:rPr>
+                <w:rFonts w:ascii="Arial" w:hAnsi="Arial" w:cs="Arial"/>
+                <w:sz w:val="20"/>
+                <w:szCs w:val="20"/>
+              </w:rPr>
+              <w:t xml:space="preserve">sixth </w:t>
+            </w:r>
+            <w:r>
+              <w:rPr>
+                <w:rFonts w:ascii="Arial" w:hAnsi="Arial" w:cs="Arial"/>
+                <w:sz w:val="20"/>
+                <w:szCs w:val="20"/>
+              </w:rPr>
+              <w:t>answer</w:t>
+            </w:r>
+            <w:r>
+              <w:rPr>
+                <w:rFonts w:ascii="Arial" w:hAnsi="Arial" w:cs="Arial"/>
+                <w:sz w:val="20"/>
+                <w:szCs w:val="20"/>
+              </w:rPr>
+              <w:t xml:space="preserve"> and press submit</w:t>
             </w:r>
           </w:p>
         </w:tc>
@@ -1084,115 +1168,18 @@
                 <w:sz w:val="20"/>
                 <w:szCs w:val="20"/>
               </w:rPr>
-              <w:t>Moves onto next question</w:t>
-            </w:r>
-          </w:p>
-        </w:tc>
-        <w:tc>
-          <w:tcPr>
-            <w:tcW w:w="1099" w:type="dxa"/>
-          </w:tcPr>
-          <w:p>
-            <w:pPr>
-              <w:spacing w:before="40" w:after="40" w:line="360" w:lineRule="auto"/>
-              <w:jc w:val="center"/>
-              <w:rPr>
-                <w:rFonts w:ascii="Arial" w:hAnsi="Arial" w:cs="Arial"/>
-                <w:sz w:val="20"/>
-                <w:szCs w:val="20"/>
-              </w:rPr>
-            </w:pPr>
-            <w:r>
-              <w:rPr>
-                <w:rFonts w:ascii="Arial" w:hAnsi="Arial" w:cs="Arial"/>
-                <w:sz w:val="20"/>
-                <w:szCs w:val="20"/>
-              </w:rPr>
-              <w:t>Pass</w:t>
-            </w:r>
-          </w:p>
-        </w:tc>
-      </w:tr>
-      <w:tr>
-        <w:tc>
-          <w:tcPr>
-            <w:tcW w:w="959" w:type="dxa"/>
-          </w:tcPr>
-          <w:p>
-            <w:pPr>
-              <w:spacing w:before="40" w:after="40" w:line="360" w:lineRule="auto"/>
-              <w:jc w:val="right"/>
-              <w:rPr>
-                <w:rFonts w:ascii="Arial" w:hAnsi="Arial" w:cs="Arial"/>
-                <w:sz w:val="20"/>
-                <w:szCs w:val="20"/>
-              </w:rPr>
-            </w:pPr>
-            <w:r>
-              <w:rPr>
-                <w:rFonts w:ascii="Arial" w:hAnsi="Arial" w:cs="Arial"/>
-                <w:sz w:val="20"/>
-                <w:szCs w:val="20"/>
-              </w:rPr>
-              <w:t>8</w:t>
-            </w:r>
-          </w:p>
-        </w:tc>
-        <w:tc>
-          <w:tcPr>
-            <w:tcW w:w="3827" w:type="dxa"/>
-            <w:gridSpan w:val="3"/>
-          </w:tcPr>
-          <w:p>
-            <w:pPr>
-              <w:spacing w:before="40" w:after="40" w:line="360" w:lineRule="auto"/>
-              <w:rPr>
-                <w:rFonts w:ascii="Arial" w:hAnsi="Arial" w:cs="Arial"/>
-                <w:sz w:val="20"/>
-                <w:szCs w:val="20"/>
-              </w:rPr>
-            </w:pPr>
-            <w:r>
-              <w:rPr>
-                <w:rFonts w:ascii="Arial" w:hAnsi="Arial" w:cs="Arial"/>
-                <w:sz w:val="20"/>
-                <w:szCs w:val="20"/>
-              </w:rPr>
-              <w:t>Press the fourth answer</w:t>
-            </w:r>
-          </w:p>
-        </w:tc>
-        <w:tc>
-          <w:tcPr>
-            <w:tcW w:w="3402" w:type="dxa"/>
-          </w:tcPr>
-          <w:p>
-            <w:pPr>
-              <w:spacing w:before="40" w:after="40" w:line="360" w:lineRule="auto"/>
-              <w:rPr>
-                <w:rFonts w:ascii="Arial" w:hAnsi="Arial" w:cs="Arial"/>
-                <w:sz w:val="20"/>
-                <w:szCs w:val="20"/>
-              </w:rPr>
-            </w:pPr>
-            <w:bookmarkStart w:id="1" w:name="_GoBack"/>
-            <w:r>
-              <w:rPr>
-                <w:rFonts w:ascii="Arial" w:hAnsi="Arial" w:cs="Arial"/>
-                <w:sz w:val="20"/>
-                <w:szCs w:val="20"/>
-              </w:rPr>
               <w:t>Shows a pop up saying the test is over</w:t>
             </w:r>
-            <w:bookmarkEnd w:id="1"/>
-            <w:r>
-              <w:rPr>
-                <w:rFonts w:ascii="Arial" w:hAnsi="Arial" w:cs="Arial"/>
-                <w:sz w:val="20"/>
-                <w:szCs w:val="20"/>
-              </w:rPr>
-              <w:t xml:space="preserve"> with the results at the bottom</w:t>
-            </w:r>
+            <w:r>
+              <w:rPr>
+                <w:rFonts w:ascii="Arial" w:hAnsi="Arial" w:cs="Arial"/>
+                <w:sz w:val="20"/>
+                <w:szCs w:val="20"/>
+              </w:rPr>
+              <w:t>.</w:t>
+            </w:r>
+            <w:bookmarkStart w:id="0" w:name="_GoBack"/>
+            <w:bookmarkEnd w:id="0"/>
           </w:p>
         </w:tc>
         <w:tc>
@@ -1824,6 +1811,7 @@
       </w:pPr>
     </w:p>
     <w:p/>
+    <w:p/>
     <w:sectPr>
       <w:pgSz w:w="11907" w:h="17010" w:code="9"/>
       <w:pgMar w:top="1418" w:right="1418" w:bottom="1418" w:left="1418" w:header="709" w:footer="709" w:gutter="0"/>
@@ -1832,47 +1820,6 @@
     </w:sectPr>
   </w:body>
 </w:document>
-</file>
-
-<file path=word/comments.xml><?xml version="1.0" encoding="utf-8"?>
-<w:comments xmlns:wpc="http://schemas.microsoft.com/office/word/2010/wordprocessingCanvas" xmlns:cx="http://schemas.microsoft.com/office/drawing/2014/chartex" xmlns:cx1="http://schemas.microsoft.com/office/drawing/2015/9/8/chartex" xmlns:cx2="http://schemas.microsoft.com/office/drawing/2015/10/21/chartex" xmlns:cx3="http://schemas.microsoft.com/office/drawing/2016/5/9/chartex" xmlns:cx4="http://schemas.microsoft.com/office/drawing/2016/5/10/chartex" xmlns:cx5="http://schemas.microsoft.com/office/drawing/2016/5/11/chartex" xmlns:cx6="http://schemas.microsoft.com/office/drawing/2016/5/12/chartex" xmlns:cx7="http://schemas.microsoft.com/office/drawing/2016/5/13/chartex" xmlns:cx8="http://schemas.microsoft.com/office/drawing/2016/5/14/chartex" xmlns:mc="http://schemas.openxmlformats.org/markup-compatibility/2006" xmlns:aink="http://schemas.microsoft.com/office/drawing/2016/ink" xmlns:am3d="http://schemas.microsoft.com/office/drawing/2017/model3d" xmlns:o="urn:schemas-microsoft-com:office:office" xmlns:r="http://schemas.openxmlformats.org/officeDocument/2006/relationships" xmlns:m="http://schemas.openxmlformats.org/officeDocument/2006/math" xmlns:v="urn:schemas-microsoft-com:vml" xmlns:wp14="http://schemas.microsoft.com/office/word/2010/wordprocessingDrawing" xmlns:wp="http://schemas.openxmlformats.org/drawingml/2006/wordprocessingDrawing" xmlns:w10="urn:schemas-microsoft-com:office:word" xmlns:w="http://schemas.openxmlformats.org/wordprocessingml/2006/main" xmlns:w14="http://schemas.microsoft.com/office/word/2010/wordml" xmlns:w15="http://schemas.microsoft.com/office/word/2012/wordml" xmlns:w16cid="http://schemas.microsoft.com/office/word/2016/wordml/cid" xmlns:w16se="http://schemas.microsoft.com/office/word/2015/wordml/symex" xmlns:wpg="http://schemas.microsoft.com/office/word/2010/wordprocessingGroup" xmlns:wpi="http://schemas.microsoft.com/office/word/2010/wordprocessingInk" xmlns:wne="http://schemas.microsoft.com/office/word/2006/wordml" xmlns:wps="http://schemas.microsoft.com/office/word/2010/wordprocessingShape" mc:Ignorable="w14 w15 w16se w16cid wp14">
-  <w:comment w:id="0" w:author="Helen Phillips" w:date="2019-03-15T15:59:00Z" w:initials="HP">
-    <w:p>
-      <w:pPr>
-        <w:pStyle w:val="CommentText"/>
-      </w:pPr>
-      <w:r>
-        <w:rPr>
-          <w:rStyle w:val="CommentReference"/>
-        </w:rPr>
-        <w:annotationRef/>
-      </w:r>
-      <w:r>
-        <w:t xml:space="preserve">What will this look like? Use </w:t>
-      </w:r>
-      <w:proofErr w:type="gramStart"/>
-      <w:r>
-        <w:t>a</w:t>
-      </w:r>
-      <w:proofErr w:type="gramEnd"/>
-      <w:r>
-        <w:t xml:space="preserve"> interface sketch</w:t>
-      </w:r>
-    </w:p>
-  </w:comment>
-</w:comments>
-</file>
-
-<file path=word/commentsExtended.xml><?xml version="1.0" encoding="utf-8"?>
-<w15:commentsEx xmlns:wpc="http://schemas.microsoft.com/office/word/2010/wordprocessingCanvas" xmlns:cx="http://schemas.microsoft.com/office/drawing/2014/chartex" xmlns:cx1="http://schemas.microsoft.com/office/drawing/2015/9/8/chartex" xmlns:cx2="http://schemas.microsoft.com/office/drawing/2015/10/21/chartex" xmlns:cx3="http://schemas.microsoft.com/office/drawing/2016/5/9/chartex" xmlns:cx4="http://schemas.microsoft.com/office/drawing/2016/5/10/chartex" xmlns:cx5="http://schemas.microsoft.com/office/drawing/2016/5/11/chartex" xmlns:cx6="http://schemas.microsoft.com/office/drawing/2016/5/12/chartex" xmlns:cx7="http://schemas.microsoft.com/office/drawing/2016/5/13/chartex" xmlns:cx8="http://schemas.microsoft.com/office/drawing/2016/5/14/chartex" xmlns:mc="http://schemas.openxmlformats.org/markup-compatibility/2006" xmlns:aink="http://schemas.microsoft.com/office/drawing/2016/ink" xmlns:am3d="http://schemas.microsoft.com/office/drawing/2017/model3d" xmlns:o="urn:schemas-microsoft-com:office:office" xmlns:r="http://schemas.openxmlformats.org/officeDocument/2006/relationships" xmlns:m="http://schemas.openxmlformats.org/officeDocument/2006/math" xmlns:v="urn:schemas-microsoft-com:vml" xmlns:wp14="http://schemas.microsoft.com/office/word/2010/wordprocessingDrawing" xmlns:wp="http://schemas.openxmlformats.org/drawingml/2006/wordprocessingDrawing" xmlns:w10="urn:schemas-microsoft-com:office:word" xmlns:w="http://schemas.openxmlformats.org/wordprocessingml/2006/main" xmlns:w14="http://schemas.microsoft.com/office/word/2010/wordml" xmlns:w15="http://schemas.microsoft.com/office/word/2012/wordml" xmlns:w16cid="http://schemas.microsoft.com/office/word/2016/wordml/cid" xmlns:w16se="http://schemas.microsoft.com/office/word/2015/wordml/symex" xmlns:wpg="http://schemas.microsoft.com/office/word/2010/wordprocessingGroup" xmlns:wpi="http://schemas.microsoft.com/office/word/2010/wordprocessingInk" xmlns:wne="http://schemas.microsoft.com/office/word/2006/wordml" xmlns:wps="http://schemas.microsoft.com/office/word/2010/wordprocessingShape" mc:Ignorable="w14 w15 w16se w16cid wp14">
-  <w15:commentEx w15:paraId="38B42E4A" w15:done="0"/>
-</w15:commentsEx>
-</file>
-
-<file path=word/commentsIds.xml><?xml version="1.0" encoding="utf-8"?>
-<w16cid:commentsIds xmlns:wpc="http://schemas.microsoft.com/office/word/2010/wordprocessingCanvas" xmlns:cx="http://schemas.microsoft.com/office/drawing/2014/chartex" xmlns:cx1="http://schemas.microsoft.com/office/drawing/2015/9/8/chartex" xmlns:cx2="http://schemas.microsoft.com/office/drawing/2015/10/21/chartex" xmlns:cx3="http://schemas.microsoft.com/office/drawing/2016/5/9/chartex" xmlns:cx4="http://schemas.microsoft.com/office/drawing/2016/5/10/chartex" xmlns:cx5="http://schemas.microsoft.com/office/drawing/2016/5/11/chartex" xmlns:cx6="http://schemas.microsoft.com/office/drawing/2016/5/12/chartex" xmlns:cx7="http://schemas.microsoft.com/office/drawing/2016/5/13/chartex" xmlns:cx8="http://schemas.microsoft.com/office/drawing/2016/5/14/chartex" xmlns:mc="http://schemas.openxmlformats.org/markup-compatibility/2006" xmlns:aink="http://schemas.microsoft.com/office/drawing/2016/ink" xmlns:am3d="http://schemas.microsoft.com/office/drawing/2017/model3d" xmlns:o="urn:schemas-microsoft-com:office:office" xmlns:r="http://schemas.openxmlformats.org/officeDocument/2006/relationships" xmlns:m="http://schemas.openxmlformats.org/officeDocument/2006/math" xmlns:v="urn:schemas-microsoft-com:vml" xmlns:wp14="http://schemas.microsoft.com/office/word/2010/wordprocessingDrawing" xmlns:wp="http://schemas.openxmlformats.org/drawingml/2006/wordprocessingDrawing" xmlns:w10="urn:schemas-microsoft-com:office:word" xmlns:w="http://schemas.openxmlformats.org/wordprocessingml/2006/main" xmlns:w14="http://schemas.microsoft.com/office/word/2010/wordml" xmlns:w15="http://schemas.microsoft.com/office/word/2012/wordml" xmlns:w16cid="http://schemas.microsoft.com/office/word/2016/wordml/cid" xmlns:w16se="http://schemas.microsoft.com/office/word/2015/wordml/symex" xmlns:wpg="http://schemas.microsoft.com/office/word/2010/wordprocessingGroup" xmlns:wpi="http://schemas.microsoft.com/office/word/2010/wordprocessingInk" xmlns:wne="http://schemas.microsoft.com/office/word/2006/wordml" xmlns:wps="http://schemas.microsoft.com/office/word/2010/wordprocessingShape" mc:Ignorable="w14 w15 w16se w16cid wp14">
-  <w16cid:commentId w16cid:paraId="38B42E4A" w16cid:durableId="20364A7E"/>
-</w16cid:commentsIds>
 </file>
 
 <file path=word/styles.xml><?xml version="1.0" encoding="utf-8"?>
@@ -1923,7 +1870,7 @@
     <w:lsdException w:name="toc 9" w:semiHidden="1" w:uiPriority="39" w:unhideWhenUsed="1"/>
     <w:lsdException w:name="Normal Indent" w:semiHidden="1" w:unhideWhenUsed="1"/>
     <w:lsdException w:name="footnote text" w:semiHidden="1" w:unhideWhenUsed="1"/>
-    <w:lsdException w:name="annotation text" w:semiHidden="1" w:uiPriority="0" w:unhideWhenUsed="1"/>
+    <w:lsdException w:name="annotation text" w:semiHidden="1" w:unhideWhenUsed="1"/>
     <w:lsdException w:name="header" w:semiHidden="1" w:unhideWhenUsed="1"/>
     <w:lsdException w:name="footer" w:semiHidden="1" w:unhideWhenUsed="1"/>
     <w:lsdException w:name="index heading" w:semiHidden="1" w:unhideWhenUsed="1"/>
@@ -1932,7 +1879,7 @@
     <w:lsdException w:name="envelope address" w:semiHidden="1" w:unhideWhenUsed="1"/>
     <w:lsdException w:name="envelope return" w:semiHidden="1" w:unhideWhenUsed="1"/>
     <w:lsdException w:name="footnote reference" w:semiHidden="1" w:unhideWhenUsed="1"/>
-    <w:lsdException w:name="annotation reference" w:semiHidden="1" w:uiPriority="0" w:unhideWhenUsed="1"/>
+    <w:lsdException w:name="annotation reference" w:semiHidden="1" w:unhideWhenUsed="1"/>
     <w:lsdException w:name="line number" w:semiHidden="1" w:unhideWhenUsed="1"/>
     <w:lsdException w:name="page number" w:semiHidden="1" w:unhideWhenUsed="1"/>
     <w:lsdException w:name="endnote reference" w:semiHidden="1" w:unhideWhenUsed="1"/>
@@ -1998,6 +1945,7 @@
     <w:lsdException w:name="HTML Sample" w:semiHidden="1" w:unhideWhenUsed="1"/>
     <w:lsdException w:name="HTML Typewriter" w:semiHidden="1" w:unhideWhenUsed="1"/>
     <w:lsdException w:name="HTML Variable" w:semiHidden="1" w:unhideWhenUsed="1"/>
+    <w:lsdException w:name="Normal Table" w:semiHidden="1" w:unhideWhenUsed="1"/>
     <w:lsdException w:name="annotation subject" w:semiHidden="1" w:unhideWhenUsed="1"/>
     <w:lsdException w:name="No List" w:semiHidden="1" w:unhideWhenUsed="1"/>
     <w:lsdException w:name="Outline List 1" w:semiHidden="1" w:unhideWhenUsed="1"/>
@@ -2044,8 +1992,10 @@
     <w:lsdException w:name="Table Subtle 2" w:semiHidden="1" w:unhideWhenUsed="1"/>
     <w:lsdException w:name="Table Web 1" w:semiHidden="1" w:unhideWhenUsed="1"/>
     <w:lsdException w:name="Table Web 2" w:semiHidden="1" w:unhideWhenUsed="1"/>
+    <w:lsdException w:name="Table Web 3" w:semiHidden="1" w:unhideWhenUsed="1"/>
     <w:lsdException w:name="Balloon Text" w:semiHidden="1" w:unhideWhenUsed="1"/>
     <w:lsdException w:name="Table Grid" w:uiPriority="39"/>
+    <w:lsdException w:name="Table Theme" w:semiHidden="1" w:unhideWhenUsed="1"/>
     <w:lsdException w:name="Placeholder Text" w:semiHidden="1"/>
     <w:lsdException w:name="No Spacing" w:uiPriority="1" w:qFormat="1"/>
     <w:lsdException w:name="Light Shading" w:uiPriority="60"/>
@@ -2269,7 +2219,7 @@
   <w:style w:type="paragraph" w:default="1" w:styleId="Normal">
     <w:name w:val="Normal"/>
     <w:qFormat/>
-    <w:rsid w:val="00EF0E5D"/>
+    <w:rsid w:val="00B16E3F"/>
     <w:pPr>
       <w:spacing w:after="0" w:line="240" w:lineRule="auto"/>
     </w:pPr>
@@ -2306,64 +2256,6 @@
     <w:uiPriority w:val="99"/>
     <w:semiHidden/>
     <w:unhideWhenUsed/>
-  </w:style>
-  <w:style w:type="character" w:styleId="CommentReference">
-    <w:name w:val="annotation reference"/>
-    <w:rsid w:val="00EF0E5D"/>
-    <w:rPr>
-      <w:sz w:val="16"/>
-      <w:szCs w:val="16"/>
-    </w:rPr>
-  </w:style>
-  <w:style w:type="paragraph" w:styleId="CommentText">
-    <w:name w:val="annotation text"/>
-    <w:basedOn w:val="Normal"/>
-    <w:link w:val="CommentTextChar"/>
-    <w:rsid w:val="00EF0E5D"/>
-    <w:rPr>
-      <w:sz w:val="20"/>
-      <w:szCs w:val="20"/>
-    </w:rPr>
-  </w:style>
-  <w:style w:type="character" w:customStyle="1" w:styleId="CommentTextChar">
-    <w:name w:val="Comment Text Char"/>
-    <w:basedOn w:val="DefaultParagraphFont"/>
-    <w:link w:val="CommentText"/>
-    <w:rsid w:val="00EF0E5D"/>
-    <w:rPr>
-      <w:rFonts w:ascii="Times New Roman" w:eastAsia="Times New Roman" w:hAnsi="Times New Roman" w:cs="Times New Roman"/>
-      <w:sz w:val="20"/>
-      <w:szCs w:val="20"/>
-      <w:lang w:eastAsia="en-GB"/>
-    </w:rPr>
-  </w:style>
-  <w:style w:type="paragraph" w:styleId="BalloonText">
-    <w:name w:val="Balloon Text"/>
-    <w:basedOn w:val="Normal"/>
-    <w:link w:val="BalloonTextChar"/>
-    <w:uiPriority w:val="99"/>
-    <w:semiHidden/>
-    <w:unhideWhenUsed/>
-    <w:rsid w:val="00EF0E5D"/>
-    <w:rPr>
-      <w:rFonts w:ascii="Segoe UI" w:hAnsi="Segoe UI" w:cs="Segoe UI"/>
-      <w:sz w:val="18"/>
-      <w:szCs w:val="18"/>
-    </w:rPr>
-  </w:style>
-  <w:style w:type="character" w:customStyle="1" w:styleId="BalloonTextChar">
-    <w:name w:val="Balloon Text Char"/>
-    <w:basedOn w:val="DefaultParagraphFont"/>
-    <w:link w:val="BalloonText"/>
-    <w:uiPriority w:val="99"/>
-    <w:semiHidden/>
-    <w:rsid w:val="00EF0E5D"/>
-    <w:rPr>
-      <w:rFonts w:ascii="Segoe UI" w:eastAsia="Times New Roman" w:hAnsi="Segoe UI" w:cs="Segoe UI"/>
-      <w:sz w:val="18"/>
-      <w:szCs w:val="18"/>
-      <w:lang w:eastAsia="en-GB"/>
-    </w:rPr>
   </w:style>
 </w:styles>
 </file>
@@ -2444,6 +2336,23 @@
         <a:font script="Viet" typeface="Times New Roman"/>
         <a:font script="Uigh" typeface="Microsoft Uighur"/>
         <a:font script="Geor" typeface="Sylfaen"/>
+        <a:font script="Armn" typeface="Arial"/>
+        <a:font script="Bugi" typeface="Leelawadee UI"/>
+        <a:font script="Bopo" typeface="Microsoft JhengHei"/>
+        <a:font script="Java" typeface="Javanese Text"/>
+        <a:font script="Lisu" typeface="Segoe UI"/>
+        <a:font script="Mymr" typeface="Myanmar Text"/>
+        <a:font script="Nkoo" typeface="Ebrima"/>
+        <a:font script="Olck" typeface="Nirmala UI"/>
+        <a:font script="Osma" typeface="Ebrima"/>
+        <a:font script="Phag" typeface="Phagspa"/>
+        <a:font script="Syrn" typeface="Estrangelo Edessa"/>
+        <a:font script="Syrj" typeface="Estrangelo Edessa"/>
+        <a:font script="Syre" typeface="Estrangelo Edessa"/>
+        <a:font script="Sora" typeface="Nirmala UI"/>
+        <a:font script="Tale" typeface="Microsoft Tai Le"/>
+        <a:font script="Talu" typeface="Microsoft New Tai Lue"/>
+        <a:font script="Tfng" typeface="Ebrima"/>
       </a:majorFont>
       <a:minorFont>
         <a:latin typeface="Calibri" panose="020F0502020204030204"/>
@@ -2479,6 +2388,23 @@
         <a:font script="Viet" typeface="Arial"/>
         <a:font script="Uigh" typeface="Microsoft Uighur"/>
         <a:font script="Geor" typeface="Sylfaen"/>
+        <a:font script="Armn" typeface="Arial"/>
+        <a:font script="Bugi" typeface="Leelawadee UI"/>
+        <a:font script="Bopo" typeface="Microsoft JhengHei"/>
+        <a:font script="Java" typeface="Javanese Text"/>
+        <a:font script="Lisu" typeface="Segoe UI"/>
+        <a:font script="Mymr" typeface="Myanmar Text"/>
+        <a:font script="Nkoo" typeface="Ebrima"/>
+        <a:font script="Olck" typeface="Nirmala UI"/>
+        <a:font script="Osma" typeface="Ebrima"/>
+        <a:font script="Phag" typeface="Phagspa"/>
+        <a:font script="Syrn" typeface="Estrangelo Edessa"/>
+        <a:font script="Syrj" typeface="Estrangelo Edessa"/>
+        <a:font script="Syre" typeface="Estrangelo Edessa"/>
+        <a:font script="Sora" typeface="Nirmala UI"/>
+        <a:font script="Tale" typeface="Microsoft Tai Le"/>
+        <a:font script="Talu" typeface="Microsoft New Tai Lue"/>
+        <a:font script="Tfng" typeface="Ebrima"/>
       </a:minorFont>
     </a:fontScheme>
     <a:fmtScheme name="Office">

--- a/Test Case 1.docx
+++ b/Test Case 1.docx
@@ -65,16 +65,7 @@
                 <w:sz w:val="20"/>
                 <w:szCs w:val="20"/>
               </w:rPr>
-              <w:t xml:space="preserve"> </w:t>
-            </w:r>
-            <w:r>
-              <w:rPr>
-                <w:rFonts w:ascii="Arial" w:hAnsi="Arial" w:cs="Arial"/>
-                <w:b/>
-                <w:sz w:val="20"/>
-                <w:szCs w:val="20"/>
-              </w:rPr>
-              <w:t>1</w:t>
+              <w:t xml:space="preserve"> 1</w:t>
             </w:r>
           </w:p>
         </w:tc>
@@ -108,25 +99,7 @@
                 <w:sz w:val="20"/>
                 <w:szCs w:val="20"/>
               </w:rPr>
-              <w:t xml:space="preserve"> Enable students to take a </w:t>
-            </w:r>
-            <w:r>
-              <w:rPr>
-                <w:rFonts w:ascii="Arial" w:hAnsi="Arial" w:cs="Arial"/>
-                <w:b/>
-                <w:sz w:val="20"/>
-                <w:szCs w:val="20"/>
-              </w:rPr>
-              <w:t xml:space="preserve">summative </w:t>
-            </w:r>
-            <w:r>
-              <w:rPr>
-                <w:rFonts w:ascii="Arial" w:hAnsi="Arial" w:cs="Arial"/>
-                <w:b/>
-                <w:sz w:val="20"/>
-                <w:szCs w:val="20"/>
-              </w:rPr>
-              <w:t>assessment</w:t>
+              <w:t xml:space="preserve"> Enable students to take a summative assessment</w:t>
             </w:r>
           </w:p>
         </w:tc>
@@ -257,16 +230,7 @@
                 <w:sz w:val="20"/>
                 <w:szCs w:val="20"/>
               </w:rPr>
-              <w:t xml:space="preserve"> </w:t>
-            </w:r>
-            <w:r>
-              <w:rPr>
-                <w:rFonts w:ascii="Arial" w:hAnsi="Arial" w:cs="Arial"/>
-                <w:b/>
-                <w:sz w:val="20"/>
-                <w:szCs w:val="20"/>
-              </w:rPr>
-              <w:t>7</w:t>
+              <w:t xml:space="preserve"> 7</w:t>
             </w:r>
           </w:p>
         </w:tc>
@@ -508,23 +472,7 @@
                 <w:sz w:val="20"/>
                 <w:szCs w:val="20"/>
               </w:rPr>
-              <w:t xml:space="preserve">Press take </w:t>
-            </w:r>
-            <w:r>
-              <w:rPr>
-                <w:rFonts w:ascii="Arial" w:hAnsi="Arial" w:cs="Arial"/>
-                <w:sz w:val="20"/>
-                <w:szCs w:val="20"/>
-              </w:rPr>
-              <w:t xml:space="preserve">summative </w:t>
-            </w:r>
-            <w:r>
-              <w:rPr>
-                <w:rFonts w:ascii="Arial" w:hAnsi="Arial" w:cs="Arial"/>
-                <w:sz w:val="20"/>
-                <w:szCs w:val="20"/>
-              </w:rPr>
-              <w:t>test button</w:t>
+              <w:t>Press take summative test button</w:t>
             </w:r>
           </w:p>
         </w:tc>
@@ -718,23 +666,7 @@
                 <w:sz w:val="20"/>
                 <w:szCs w:val="20"/>
               </w:rPr>
-              <w:t xml:space="preserve">Press the button for the </w:t>
-            </w:r>
-            <w:r>
-              <w:rPr>
-                <w:rFonts w:ascii="Arial" w:hAnsi="Arial" w:cs="Arial"/>
-                <w:sz w:val="20"/>
-                <w:szCs w:val="20"/>
-              </w:rPr>
-              <w:t xml:space="preserve">summative </w:t>
-            </w:r>
-            <w:r>
-              <w:rPr>
-                <w:rFonts w:ascii="Arial" w:hAnsi="Arial" w:cs="Arial"/>
-                <w:sz w:val="20"/>
-                <w:szCs w:val="20"/>
-              </w:rPr>
-              <w:t>assessment</w:t>
+              <w:t>Press the button for the summative assessment</w:t>
             </w:r>
           </w:p>
         </w:tc>
@@ -895,23 +827,7 @@
                 <w:sz w:val="20"/>
                 <w:szCs w:val="20"/>
               </w:rPr>
-              <w:t xml:space="preserve">Press the </w:t>
-            </w:r>
-            <w:r>
-              <w:rPr>
-                <w:rFonts w:ascii="Arial" w:hAnsi="Arial" w:cs="Arial"/>
-                <w:sz w:val="20"/>
-                <w:szCs w:val="20"/>
-              </w:rPr>
-              <w:t xml:space="preserve">sixth </w:t>
-            </w:r>
-            <w:r>
-              <w:rPr>
-                <w:rFonts w:ascii="Arial" w:hAnsi="Arial" w:cs="Arial"/>
-                <w:sz w:val="20"/>
-                <w:szCs w:val="20"/>
-              </w:rPr>
-              <w:t>answer and press next</w:t>
+              <w:t>Press the sixth answer and press next</w:t>
             </w:r>
           </w:p>
         </w:tc>
@@ -1008,23 +924,7 @@
                 <w:sz w:val="20"/>
                 <w:szCs w:val="20"/>
               </w:rPr>
-              <w:t xml:space="preserve">Press the </w:t>
-            </w:r>
-            <w:r>
-              <w:rPr>
-                <w:rFonts w:ascii="Arial" w:hAnsi="Arial" w:cs="Arial"/>
-                <w:sz w:val="20"/>
-                <w:szCs w:val="20"/>
-              </w:rPr>
-              <w:t>sixth</w:t>
-            </w:r>
-            <w:r>
-              <w:rPr>
-                <w:rFonts w:ascii="Arial" w:hAnsi="Arial" w:cs="Arial"/>
-                <w:sz w:val="20"/>
-                <w:szCs w:val="20"/>
-              </w:rPr>
-              <w:t xml:space="preserve"> answer and press next</w:t>
+              <w:t>Press the sixth answer and press next</w:t>
             </w:r>
           </w:p>
         </w:tc>
@@ -1121,31 +1021,7 @@
                 <w:sz w:val="20"/>
                 <w:szCs w:val="20"/>
               </w:rPr>
-              <w:t xml:space="preserve">Press the </w:t>
-            </w:r>
-            <w:r>
-              <w:rPr>
-                <w:rFonts w:ascii="Arial" w:hAnsi="Arial" w:cs="Arial"/>
-                <w:sz w:val="20"/>
-                <w:szCs w:val="20"/>
-              </w:rPr>
-              <w:t xml:space="preserve">sixth </w:t>
-            </w:r>
-            <w:r>
-              <w:rPr>
-                <w:rFonts w:ascii="Arial" w:hAnsi="Arial" w:cs="Arial"/>
-                <w:sz w:val="20"/>
-                <w:szCs w:val="20"/>
-              </w:rPr>
-              <w:t>answer</w:t>
-            </w:r>
-            <w:r>
-              <w:rPr>
-                <w:rFonts w:ascii="Arial" w:hAnsi="Arial" w:cs="Arial"/>
-                <w:sz w:val="20"/>
-                <w:szCs w:val="20"/>
-              </w:rPr>
-              <w:t xml:space="preserve"> and press submit</w:t>
+              <w:t>Press the sixth answer and press submit</w:t>
             </w:r>
           </w:p>
         </w:tc>
@@ -1168,18 +1044,8 @@
                 <w:sz w:val="20"/>
                 <w:szCs w:val="20"/>
               </w:rPr>
-              <w:t>Shows a pop up saying the test is over</w:t>
-            </w:r>
-            <w:r>
-              <w:rPr>
-                <w:rFonts w:ascii="Arial" w:hAnsi="Arial" w:cs="Arial"/>
-                <w:sz w:val="20"/>
-                <w:szCs w:val="20"/>
-              </w:rPr>
-              <w:t>.</w:t>
-            </w:r>
-            <w:bookmarkStart w:id="0" w:name="_GoBack"/>
-            <w:bookmarkEnd w:id="0"/>
+              <w:t>Shows a pop up saying the test is over.</w:t>
+            </w:r>
           </w:p>
         </w:tc>
         <w:tc>
@@ -1204,71 +1070,6 @@
               </w:rPr>
               <w:t>Pass</w:t>
             </w:r>
-          </w:p>
-        </w:tc>
-      </w:tr>
-      <w:tr>
-        <w:tc>
-          <w:tcPr>
-            <w:tcW w:w="959" w:type="dxa"/>
-          </w:tcPr>
-          <w:p>
-            <w:pPr>
-              <w:spacing w:before="40" w:after="40" w:line="360" w:lineRule="auto"/>
-              <w:jc w:val="right"/>
-              <w:rPr>
-                <w:rFonts w:ascii="Arial" w:hAnsi="Arial" w:cs="Arial"/>
-                <w:sz w:val="20"/>
-                <w:szCs w:val="20"/>
-              </w:rPr>
-            </w:pPr>
-          </w:p>
-        </w:tc>
-        <w:tc>
-          <w:tcPr>
-            <w:tcW w:w="3827" w:type="dxa"/>
-            <w:gridSpan w:val="3"/>
-          </w:tcPr>
-          <w:p>
-            <w:pPr>
-              <w:spacing w:before="40" w:after="40" w:line="360" w:lineRule="auto"/>
-              <w:rPr>
-                <w:rFonts w:ascii="Arial" w:hAnsi="Arial" w:cs="Arial"/>
-                <w:sz w:val="20"/>
-                <w:szCs w:val="20"/>
-              </w:rPr>
-            </w:pPr>
-          </w:p>
-        </w:tc>
-        <w:tc>
-          <w:tcPr>
-            <w:tcW w:w="3402" w:type="dxa"/>
-          </w:tcPr>
-          <w:p>
-            <w:pPr>
-              <w:spacing w:before="40" w:after="40" w:line="360" w:lineRule="auto"/>
-              <w:rPr>
-                <w:rFonts w:ascii="Arial" w:hAnsi="Arial" w:cs="Arial"/>
-                <w:sz w:val="20"/>
-                <w:szCs w:val="20"/>
-              </w:rPr>
-            </w:pPr>
-          </w:p>
-        </w:tc>
-        <w:tc>
-          <w:tcPr>
-            <w:tcW w:w="1099" w:type="dxa"/>
-          </w:tcPr>
-          <w:p>
-            <w:pPr>
-              <w:spacing w:before="40" w:after="40" w:line="360" w:lineRule="auto"/>
-              <w:jc w:val="center"/>
-              <w:rPr>
-                <w:rFonts w:ascii="Arial" w:hAnsi="Arial" w:cs="Arial"/>
-                <w:sz w:val="20"/>
-                <w:szCs w:val="20"/>
-              </w:rPr>
-            </w:pPr>
           </w:p>
         </w:tc>
       </w:tr>
@@ -1676,19 +1477,39 @@
               <w:spacing w:before="40" w:after="40"/>
               <w:rPr>
                 <w:rFonts w:ascii="Arial" w:hAnsi="Arial" w:cs="Arial"/>
-                <w:sz w:val="20"/>
-                <w:szCs w:val="20"/>
-              </w:rPr>
-            </w:pPr>
-            <w:r>
-              <w:rPr>
-                <w:rFonts w:ascii="Arial" w:hAnsi="Arial" w:cs="Arial"/>
                 <w:b/>
                 <w:sz w:val="20"/>
                 <w:szCs w:val="20"/>
               </w:rPr>
+            </w:pPr>
+            <w:r>
+              <w:rPr>
+                <w:rFonts w:ascii="Arial" w:hAnsi="Arial" w:cs="Arial"/>
+                <w:b/>
+                <w:sz w:val="20"/>
+                <w:szCs w:val="20"/>
+              </w:rPr>
               <w:t>Comments:</w:t>
             </w:r>
+          </w:p>
+          <w:p>
+            <w:pPr>
+              <w:rPr>
+                <w:rFonts w:ascii="Arial" w:hAnsi="Arial" w:cs="Arial"/>
+                <w:b/>
+                <w:sz w:val="20"/>
+                <w:szCs w:val="20"/>
+              </w:rPr>
+            </w:pPr>
+          </w:p>
+          <w:p>
+            <w:pPr>
+              <w:rPr>
+                <w:rFonts w:ascii="Arial" w:hAnsi="Arial" w:cs="Arial"/>
+                <w:sz w:val="20"/>
+                <w:szCs w:val="20"/>
+              </w:rPr>
+            </w:pPr>
           </w:p>
         </w:tc>
       </w:tr>
@@ -1800,18 +1621,9 @@
       </w:tr>
     </w:tbl>
     <w:p>
-      <w:pPr>
-        <w:spacing w:before="40" w:after="40"/>
-        <w:rPr>
-          <w:rFonts w:ascii="Arial" w:hAnsi="Arial" w:cs="Arial"/>
-          <w:b/>
-          <w:sz w:val="20"/>
-          <w:szCs w:val="20"/>
-        </w:rPr>
-      </w:pPr>
+      <w:bookmarkStart w:id="0" w:name="_GoBack"/>
+      <w:bookmarkEnd w:id="0"/>
     </w:p>
-    <w:p/>
-    <w:p/>
     <w:sectPr>
       <w:pgSz w:w="11907" w:h="17010" w:code="9"/>
       <w:pgMar w:top="1418" w:right="1418" w:bottom="1418" w:left="1418" w:header="709" w:footer="709" w:gutter="0"/>
